--- a/public/reports/misses.docx
+++ b/public/reports/misses.docx
@@ -1,6 +1,6 @@
 
 <file path=word/document.xml><?xml version="1.0" encoding="utf-8"?>
-<w:document xmlns:wpc="http://schemas.microsoft.com/office/word/2010/wordprocessingCanvas" xmlns:cx="http://schemas.microsoft.com/office/drawing/2014/chartex" xmlns:mc="http://schemas.openxmlformats.org/markup-compatibility/2006" xmlns:o="urn:schemas-microsoft-com:office:office" xmlns:r="http://schemas.openxmlformats.org/officeDocument/2006/relationships" xmlns:m="http://schemas.openxmlformats.org/officeDocument/2006/math" xmlns:v="urn:schemas-microsoft-com:vml" xmlns:wp14="http://schemas.microsoft.com/office/word/2010/wordprocessingDrawing" xmlns:wp="http://schemas.openxmlformats.org/drawingml/2006/wordprocessingDrawing" xmlns:w10="urn:schemas-microsoft-com:office:word" xmlns:w="http://schemas.openxmlformats.org/wordprocessingml/2006/main" xmlns:w14="http://schemas.microsoft.com/office/word/2010/wordml" xmlns:w15="http://schemas.microsoft.com/office/word/2012/wordml" xmlns:w16se="http://schemas.microsoft.com/office/word/2015/wordml/symex" xmlns:wpg="http://schemas.microsoft.com/office/word/2010/wordprocessingGroup" xmlns:wpi="http://schemas.microsoft.com/office/word/2010/wordprocessingInk" xmlns:wne="http://schemas.microsoft.com/office/word/2006/wordml" xmlns:wps="http://schemas.microsoft.com/office/word/2010/wordprocessingShape" mc:Ignorable="w14 w15 w16se wp14">
+<w:document xmlns:wpc="http://schemas.microsoft.com/office/word/2010/wordprocessingCanvas" xmlns:mc="http://schemas.openxmlformats.org/markup-compatibility/2006" xmlns:o="urn:schemas-microsoft-com:office:office" xmlns:r="http://schemas.openxmlformats.org/officeDocument/2006/relationships" xmlns:m="http://schemas.openxmlformats.org/officeDocument/2006/math" xmlns:v="urn:schemas-microsoft-com:vml" xmlns:wp14="http://schemas.microsoft.com/office/word/2010/wordprocessingDrawing" xmlns:wp="http://schemas.openxmlformats.org/drawingml/2006/wordprocessingDrawing" xmlns:w10="urn:schemas-microsoft-com:office:word" xmlns:w="http://schemas.openxmlformats.org/wordprocessingml/2006/main" xmlns:w14="http://schemas.microsoft.com/office/word/2010/wordml" xmlns:w15="http://schemas.microsoft.com/office/word/2012/wordml" xmlns:wpg="http://schemas.microsoft.com/office/word/2010/wordprocessingGroup" xmlns:wpi="http://schemas.microsoft.com/office/word/2010/wordprocessingInk" xmlns:wne="http://schemas.microsoft.com/office/word/2006/wordml" xmlns:wps="http://schemas.microsoft.com/office/word/2010/wordprocessingShape" mc:Ignorable="w14 w15 wp14">
   <w:body>
     <w:tbl>
       <w:tblPr>
@@ -478,8 +478,6 @@
           <w:lang w:val="en-US"/>
         </w:rPr>
       </w:pPr>
-      <w:bookmarkStart w:id="0" w:name="_GoBack"/>
-      <w:bookmarkEnd w:id="0"/>
       <w:r>
         <w:rPr>
           <w:rFonts w:ascii="Times New Roman" w:hAnsi="Times New Roman" w:cs="Times New Roman"/>
@@ -531,6 +529,121 @@
       <w:tr>
         <w:tc>
           <w:tcPr>
+            <w:tcW w:w="9785" w:type="dxa"/>
+            <w:gridSpan w:val="5"/>
+            <w:tcBorders>
+              <w:top w:val="nil"/>
+              <w:left w:val="nil"/>
+              <w:bottom w:val="nil"/>
+              <w:right w:val="nil"/>
+            </w:tcBorders>
+          </w:tcPr>
+          <w:p>
+            <w:pPr>
+              <w:ind w:hanging="108"/>
+              <w:rPr>
+                <w:rFonts w:ascii="Times New Roman" w:hAnsi="Times New Roman"/>
+                <w:sz w:val="28"/>
+                <w:szCs w:val="28"/>
+              </w:rPr>
+            </w:pPr>
+            <w:r>
+              <w:rPr>
+                <w:rFonts w:ascii="Times New Roman" w:hAnsi="Times New Roman"/>
+                <w:b/>
+                <w:sz w:val="24"/>
+                <w:szCs w:val="24"/>
+              </w:rPr>
+              <w:t xml:space="preserve">Общее количество </w:t>
+            </w:r>
+            <w:r>
+              <w:rPr>
+                <w:rFonts w:ascii="Times New Roman" w:hAnsi="Times New Roman"/>
+                <w:b/>
+                <w:sz w:val="24"/>
+                <w:szCs w:val="24"/>
+              </w:rPr>
+              <w:t xml:space="preserve">пропущенных занятий: </w:t>
+            </w:r>
+            <w:r>
+              <w:rPr>
+                <w:rFonts w:ascii="Times New Roman" w:hAnsi="Times New Roman"/>
+                <w:b/>
+                <w:sz w:val="24"/>
+                <w:szCs w:val="24"/>
+              </w:rPr>
+              <w:t>${</w:t>
+            </w:r>
+            <w:r>
+              <w:rPr>
+                <w:rFonts w:ascii="Times New Roman" w:hAnsi="Times New Roman"/>
+                <w:b/>
+                <w:sz w:val="24"/>
+                <w:szCs w:val="24"/>
+                <w:lang w:val="en-US"/>
+              </w:rPr>
+              <w:t>count</w:t>
+            </w:r>
+            <w:r>
+              <w:rPr>
+                <w:rFonts w:ascii="Times New Roman" w:hAnsi="Times New Roman"/>
+                <w:b/>
+                <w:sz w:val="24"/>
+                <w:szCs w:val="24"/>
+              </w:rPr>
+              <w:t>_</w:t>
+            </w:r>
+            <w:r>
+              <w:rPr>
+                <w:rFonts w:ascii="Times New Roman" w:hAnsi="Times New Roman"/>
+                <w:b/>
+                <w:sz w:val="24"/>
+                <w:szCs w:val="24"/>
+                <w:lang w:val="en-US"/>
+              </w:rPr>
+              <w:t>misses</w:t>
+            </w:r>
+            <w:bookmarkStart w:id="0" w:name="_GoBack"/>
+            <w:bookmarkEnd w:id="0"/>
+            <w:r>
+              <w:rPr>
+                <w:rFonts w:ascii="Times New Roman" w:hAnsi="Times New Roman"/>
+                <w:b/>
+                <w:sz w:val="24"/>
+                <w:szCs w:val="24"/>
+              </w:rPr>
+              <w:t>}</w:t>
+            </w:r>
+          </w:p>
+        </w:tc>
+      </w:tr>
+      <w:tr>
+        <w:tc>
+          <w:tcPr>
+            <w:tcW w:w="9785" w:type="dxa"/>
+            <w:gridSpan w:val="5"/>
+            <w:tcBorders>
+              <w:top w:val="nil"/>
+              <w:left w:val="nil"/>
+              <w:bottom w:val="nil"/>
+              <w:right w:val="nil"/>
+            </w:tcBorders>
+          </w:tcPr>
+          <w:p>
+            <w:pPr>
+              <w:jc w:val="center"/>
+              <w:rPr>
+                <w:rFonts w:ascii="Times New Roman" w:hAnsi="Times New Roman"/>
+                <w:sz w:val="28"/>
+                <w:szCs w:val="28"/>
+              </w:rPr>
+            </w:pPr>
+          </w:p>
+        </w:tc>
+      </w:tr>
+      <w:tr>
+        <w:tc>
+          <w:tcPr>
             <w:tcW w:w="3686" w:type="dxa"/>
             <w:tcBorders>
               <w:top w:val="nil"/>
@@ -815,7 +928,7 @@
 </file>
 
 <file path=word/numbering.xml><?xml version="1.0" encoding="utf-8"?>
-<w:numbering xmlns:wpc="http://schemas.microsoft.com/office/word/2010/wordprocessingCanvas" xmlns:cx="http://schemas.microsoft.com/office/drawing/2014/chartex" xmlns:mc="http://schemas.openxmlformats.org/markup-compatibility/2006" xmlns:o="urn:schemas-microsoft-com:office:office" xmlns:r="http://schemas.openxmlformats.org/officeDocument/2006/relationships" xmlns:m="http://schemas.openxmlformats.org/officeDocument/2006/math" xmlns:v="urn:schemas-microsoft-com:vml" xmlns:wp14="http://schemas.microsoft.com/office/word/2010/wordprocessingDrawing" xmlns:wp="http://schemas.openxmlformats.org/drawingml/2006/wordprocessingDrawing" xmlns:w10="urn:schemas-microsoft-com:office:word" xmlns:w="http://schemas.openxmlformats.org/wordprocessingml/2006/main" xmlns:w14="http://schemas.microsoft.com/office/word/2010/wordml" xmlns:w15="http://schemas.microsoft.com/office/word/2012/wordml" xmlns:w16se="http://schemas.microsoft.com/office/word/2015/wordml/symex" xmlns:wpg="http://schemas.microsoft.com/office/word/2010/wordprocessingGroup" xmlns:wpi="http://schemas.microsoft.com/office/word/2010/wordprocessingInk" xmlns:wne="http://schemas.microsoft.com/office/word/2006/wordml" xmlns:wps="http://schemas.microsoft.com/office/word/2010/wordprocessingShape" mc:Ignorable="w14 w15 w16se wp14">
+<w:numbering xmlns:wpc="http://schemas.microsoft.com/office/word/2010/wordprocessingCanvas" xmlns:mc="http://schemas.openxmlformats.org/markup-compatibility/2006" xmlns:o="urn:schemas-microsoft-com:office:office" xmlns:r="http://schemas.openxmlformats.org/officeDocument/2006/relationships" xmlns:m="http://schemas.openxmlformats.org/officeDocument/2006/math" xmlns:v="urn:schemas-microsoft-com:vml" xmlns:wp14="http://schemas.microsoft.com/office/word/2010/wordprocessingDrawing" xmlns:wp="http://schemas.openxmlformats.org/drawingml/2006/wordprocessingDrawing" xmlns:w10="urn:schemas-microsoft-com:office:word" xmlns:w="http://schemas.openxmlformats.org/wordprocessingml/2006/main" xmlns:w14="http://schemas.microsoft.com/office/word/2010/wordml" xmlns:w15="http://schemas.microsoft.com/office/word/2012/wordml" xmlns:wpg="http://schemas.microsoft.com/office/word/2010/wordprocessingGroup" xmlns:wpi="http://schemas.microsoft.com/office/word/2010/wordprocessingInk" xmlns:wne="http://schemas.microsoft.com/office/word/2006/wordml" xmlns:wps="http://schemas.microsoft.com/office/word/2010/wordprocessingShape" mc:Ignorable="w14 w15 wp14">
   <w:abstractNum w:abstractNumId="0" w15:restartNumberingAfterBreak="0">
     <w:nsid w:val="32260E03"/>
     <w:multiLevelType w:val="hybridMultilevel"/>
@@ -913,7 +1026,7 @@
 </file>
 
 <file path=word/styles.xml><?xml version="1.0" encoding="utf-8"?>
-<w:styles xmlns:mc="http://schemas.openxmlformats.org/markup-compatibility/2006" xmlns:r="http://schemas.openxmlformats.org/officeDocument/2006/relationships" xmlns:w="http://schemas.openxmlformats.org/wordprocessingml/2006/main" xmlns:w14="http://schemas.microsoft.com/office/word/2010/wordml" xmlns:w15="http://schemas.microsoft.com/office/word/2012/wordml" xmlns:w16se="http://schemas.microsoft.com/office/word/2015/wordml/symex" mc:Ignorable="w14 w15 w16se">
+<w:styles xmlns:mc="http://schemas.openxmlformats.org/markup-compatibility/2006" xmlns:r="http://schemas.openxmlformats.org/officeDocument/2006/relationships" xmlns:w="http://schemas.openxmlformats.org/wordprocessingml/2006/main" xmlns:w14="http://schemas.microsoft.com/office/word/2010/wordml" xmlns:w15="http://schemas.microsoft.com/office/word/2012/wordml" mc:Ignorable="w14 w15">
   <w:docDefaults>
     <w:rPrDefault>
       <w:rPr>
